--- a/V_2024_12_10/AD数据集处理.docx
+++ b/V_2024_12_10/AD数据集处理.docx
@@ -3467,7 +3467,7 @@
           <w:noProof/>
         </w:rPr>
         <w:drawing>
-          <wp:anchor distT="0" distB="0" distL="114300" distR="114300" simplePos="0" relativeHeight="251745280" behindDoc="0" locked="0" layoutInCell="1" allowOverlap="1" wp14:anchorId="3683C414" wp14:editId="649DF2AD">
+          <wp:anchor distT="0" distB="0" distL="114300" distR="114300" simplePos="0" relativeHeight="251745280" behindDoc="0" locked="0" layoutInCell="1" allowOverlap="1" wp14:anchorId="3683C414" wp14:editId="29808E7B">
             <wp:simplePos x="0" y="0"/>
             <wp:positionH relativeFrom="column">
               <wp:posOffset>422910</wp:posOffset>
@@ -3598,7 +3598,7 @@
           <w:noProof/>
         </w:rPr>
         <w:drawing>
-          <wp:anchor distT="0" distB="0" distL="114300" distR="114300" simplePos="0" relativeHeight="251747328" behindDoc="0" locked="0" layoutInCell="1" allowOverlap="1" wp14:anchorId="528C92D4" wp14:editId="538D08F8">
+          <wp:anchor distT="0" distB="0" distL="114300" distR="114300" simplePos="0" relativeHeight="251747328" behindDoc="0" locked="0" layoutInCell="1" allowOverlap="1" wp14:anchorId="528C92D4" wp14:editId="45780C66">
             <wp:simplePos x="0" y="0"/>
             <wp:positionH relativeFrom="column">
               <wp:posOffset>75565</wp:posOffset>
@@ -5048,7 +5048,7 @@
           <w:noProof/>
         </w:rPr>
         <w:drawing>
-          <wp:anchor distT="0" distB="0" distL="114300" distR="114300" simplePos="0" relativeHeight="251750400" behindDoc="0" locked="0" layoutInCell="1" allowOverlap="1" wp14:anchorId="7BF5414E" wp14:editId="2FF7E15A">
+          <wp:anchor distT="0" distB="0" distL="114300" distR="114300" simplePos="0" relativeHeight="251750400" behindDoc="0" locked="0" layoutInCell="1" allowOverlap="1" wp14:anchorId="7BF5414E" wp14:editId="7ADB2DC6">
             <wp:simplePos x="0" y="0"/>
             <wp:positionH relativeFrom="column">
               <wp:posOffset>172085</wp:posOffset>
@@ -5298,7 +5298,7 @@
           <w:noProof/>
         </w:rPr>
         <w:drawing>
-          <wp:anchor distT="0" distB="0" distL="114300" distR="114300" simplePos="0" relativeHeight="251751424" behindDoc="0" locked="0" layoutInCell="1" allowOverlap="1" wp14:anchorId="7B9DA0FB" wp14:editId="184F2980">
+          <wp:anchor distT="0" distB="0" distL="114300" distR="114300" simplePos="0" relativeHeight="251751424" behindDoc="0" locked="0" layoutInCell="1" allowOverlap="1" wp14:anchorId="7B9DA0FB" wp14:editId="309C64FE">
             <wp:simplePos x="0" y="0"/>
             <wp:positionH relativeFrom="column">
               <wp:posOffset>291465</wp:posOffset>
@@ -5658,7 +5658,7 @@
           <w:noProof/>
         </w:rPr>
         <w:drawing>
-          <wp:anchor distT="0" distB="0" distL="114300" distR="114300" simplePos="0" relativeHeight="251754496" behindDoc="0" locked="0" layoutInCell="1" allowOverlap="1" wp14:anchorId="5A5A0289" wp14:editId="6C692220">
+          <wp:anchor distT="0" distB="0" distL="114300" distR="114300" simplePos="0" relativeHeight="251754496" behindDoc="0" locked="0" layoutInCell="1" allowOverlap="1" wp14:anchorId="5A5A0289" wp14:editId="06EC4193">
             <wp:simplePos x="0" y="0"/>
             <wp:positionH relativeFrom="column">
               <wp:posOffset>116387</wp:posOffset>
@@ -5803,7 +5803,7 @@
           <w:noProof/>
         </w:rPr>
         <w:drawing>
-          <wp:anchor distT="0" distB="0" distL="114300" distR="114300" simplePos="0" relativeHeight="251755520" behindDoc="0" locked="0" layoutInCell="1" allowOverlap="1" wp14:anchorId="1CC63386" wp14:editId="42A5C451">
+          <wp:anchor distT="0" distB="0" distL="114300" distR="114300" simplePos="0" relativeHeight="251755520" behindDoc="0" locked="0" layoutInCell="1" allowOverlap="1" wp14:anchorId="1CC63386" wp14:editId="683CFE14">
             <wp:simplePos x="0" y="0"/>
             <wp:positionH relativeFrom="column">
               <wp:posOffset>-2540</wp:posOffset>
@@ -6120,7 +6120,7 @@
           <w:noProof/>
         </w:rPr>
         <w:drawing>
-          <wp:anchor distT="0" distB="0" distL="114300" distR="114300" simplePos="0" relativeHeight="251756544" behindDoc="0" locked="0" layoutInCell="1" allowOverlap="1" wp14:anchorId="76806C50" wp14:editId="44C131F1">
+          <wp:anchor distT="0" distB="0" distL="114300" distR="114300" simplePos="0" relativeHeight="251756544" behindDoc="0" locked="0" layoutInCell="1" allowOverlap="1" wp14:anchorId="76806C50" wp14:editId="70DCF8AD">
             <wp:simplePos x="0" y="0"/>
             <wp:positionH relativeFrom="column">
               <wp:posOffset>2770505</wp:posOffset>
@@ -6462,7 +6462,7 @@
         </w:rPr>
         <w:lastRenderedPageBreak/>
         <w:drawing>
-          <wp:anchor distT="0" distB="0" distL="114300" distR="114300" simplePos="0" relativeHeight="251758592" behindDoc="0" locked="0" layoutInCell="1" allowOverlap="1" wp14:anchorId="0AEAD53D" wp14:editId="7602FA0F">
+          <wp:anchor distT="0" distB="0" distL="114300" distR="114300" simplePos="0" relativeHeight="251758592" behindDoc="0" locked="0" layoutInCell="1" allowOverlap="1" wp14:anchorId="0AEAD53D" wp14:editId="4D632DB3">
             <wp:simplePos x="0" y="0"/>
             <wp:positionH relativeFrom="column">
               <wp:posOffset>203835</wp:posOffset>
@@ -7104,7 +7104,7 @@
           <w:noProof/>
         </w:rPr>
         <w:drawing>
-          <wp:anchor distT="0" distB="0" distL="114300" distR="114300" simplePos="0" relativeHeight="251760640" behindDoc="0" locked="0" layoutInCell="1" allowOverlap="1" wp14:anchorId="449AE5EE" wp14:editId="3CA2CA29">
+          <wp:anchor distT="0" distB="0" distL="114300" distR="114300" simplePos="0" relativeHeight="251760640" behindDoc="0" locked="0" layoutInCell="1" allowOverlap="1" wp14:anchorId="449AE5EE" wp14:editId="07651F01">
             <wp:simplePos x="0" y="0"/>
             <wp:positionH relativeFrom="column">
               <wp:posOffset>33383</wp:posOffset>
@@ -8150,7 +8150,7 @@
           <w:noProof/>
         </w:rPr>
         <w:drawing>
-          <wp:anchor distT="0" distB="0" distL="114300" distR="114300" simplePos="0" relativeHeight="251699200" behindDoc="0" locked="0" layoutInCell="1" allowOverlap="1" wp14:anchorId="28CDCEBD" wp14:editId="221FE50C">
+          <wp:anchor distT="0" distB="0" distL="114300" distR="114300" simplePos="0" relativeHeight="251699200" behindDoc="0" locked="0" layoutInCell="1" allowOverlap="1" wp14:anchorId="28CDCEBD" wp14:editId="58EFED08">
             <wp:simplePos x="0" y="0"/>
             <wp:positionH relativeFrom="column">
               <wp:posOffset>810029</wp:posOffset>
@@ -9298,56 +9298,11 @@
       </w:pPr>
       <w:r>
         <w:rPr>
+          <w:rFonts w:hint="eastAsia"/>
           <w:b/>
           <w:bCs/>
         </w:rPr>
-        <w:t>将</w:t>
-      </w:r>
-      <w:proofErr w:type="spellStart"/>
-      <w:r>
-        <w:rPr>
-          <w:b/>
-          <w:bCs/>
-        </w:rPr>
-        <w:t>spm_cfg.m</w:t>
-      </w:r>
-      <w:proofErr w:type="spellEnd"/>
-      <w:r>
-        <w:rPr>
-          <w:b/>
-          <w:bCs/>
-        </w:rPr>
-        <w:t>，</w:t>
-      </w:r>
-      <w:proofErr w:type="spellStart"/>
-      <w:r>
-        <w:rPr>
-          <w:b/>
-          <w:bCs/>
-        </w:rPr>
-        <w:t>spm_cfg_autoreorient.m</w:t>
-      </w:r>
-      <w:proofErr w:type="spellEnd"/>
-      <w:r>
-        <w:rPr>
-          <w:b/>
-          <w:bCs/>
-        </w:rPr>
-        <w:t>复制到</w:t>
-      </w:r>
-      <w:r>
-        <w:rPr>
-          <w:b/>
-          <w:bCs/>
-        </w:rPr>
-        <w:t>SPM\config\</w:t>
-      </w:r>
-      <w:r>
-        <w:rPr>
-          <w:b/>
-          <w:bCs/>
-        </w:rPr>
-        <w:t>目录下</w:t>
+        <w:t>添加文件：此步骤不做似乎无影响，可先不做，不行再添加文件至相关目录</w:t>
       </w:r>
     </w:p>
     <w:p>
@@ -9355,7 +9310,7 @@
         <w:ind w:firstLine="480"/>
       </w:pPr>
       <w:r>
-        <w:t>已知</w:t>
+        <w:t>将</w:t>
       </w:r>
       <w:proofErr w:type="spellStart"/>
       <w:r>
@@ -9363,31 +9318,21 @@
       </w:r>
       <w:proofErr w:type="spellEnd"/>
       <w:r>
-        <w:rPr>
-          <w:rFonts w:hint="eastAsia"/>
-        </w:rPr>
-        <w:t>（</w:t>
-      </w:r>
-      <w:r>
-        <w:t>与原</w:t>
-      </w:r>
-      <w:r>
-        <w:t>SPM</w:t>
-      </w:r>
-      <w:r>
-        <w:t>目录</w:t>
-      </w:r>
-      <w:r>
-        <w:rPr>
-          <w:rFonts w:hint="eastAsia"/>
-        </w:rPr>
-        <w:t>中的文件相比）</w:t>
-      </w:r>
-      <w:r>
-        <w:t>修改部分如下</w:t>
-      </w:r>
-      <w:r>
-        <w:t>:</w:t>
+        <w:t>，</w:t>
+      </w:r>
+      <w:proofErr w:type="spellStart"/>
+      <w:r>
+        <w:t>spm_cfg_autoreorient.m</w:t>
+      </w:r>
+      <w:proofErr w:type="spellEnd"/>
+      <w:r>
+        <w:t>复制到</w:t>
+      </w:r>
+      <w:r>
+        <w:t>SPM\config\</w:t>
+      </w:r>
+      <w:r>
+        <w:t>目录下</w:t>
       </w:r>
     </w:p>
     <w:p>
@@ -9395,7 +9340,39 @@
         <w:ind w:firstLine="480"/>
       </w:pPr>
       <w:r>
-        <w:t>%--------------------------------------------------------------------------</w:t>
+        <w:t>已知</w:t>
+      </w:r>
+      <w:proofErr w:type="spellStart"/>
+      <w:r>
+        <w:t>spm_cfg.m</w:t>
+      </w:r>
+      <w:proofErr w:type="spellEnd"/>
+      <w:r>
+        <w:rPr>
+          <w:rFonts w:hint="eastAsia"/>
+        </w:rPr>
+        <w:t>（</w:t>
+      </w:r>
+      <w:r>
+        <w:t>与原</w:t>
+      </w:r>
+      <w:r>
+        <w:t>SPM</w:t>
+      </w:r>
+      <w:r>
+        <w:t>目录</w:t>
+      </w:r>
+      <w:r>
+        <w:rPr>
+          <w:rFonts w:hint="eastAsia"/>
+        </w:rPr>
+        <w:t>中的文件相比）</w:t>
+      </w:r>
+      <w:r>
+        <w:t>修改部分如下</w:t>
+      </w:r>
+      <w:r>
+        <w:t>:</w:t>
       </w:r>
     </w:p>
     <w:p>
@@ -9403,7 +9380,7 @@
         <w:ind w:firstLine="480"/>
       </w:pPr>
       <w:r>
-        <w:t>% Spatial</w:t>
+        <w:t>%--------------------------------------------------------------------------</w:t>
       </w:r>
     </w:p>
     <w:p>
@@ -9411,16 +9388,24 @@
         <w:ind w:firstLine="480"/>
       </w:pPr>
       <w:r>
-        <w:t>%--------------------------------------------------------------------------</w:t>
+        <w:t>% Spatial</w:t>
       </w:r>
     </w:p>
     <w:p>
       <w:pPr>
         <w:ind w:firstLine="480"/>
       </w:pPr>
+      <w:r>
+        <w:lastRenderedPageBreak/>
+        <w:t>%--------------------------------------------------------------------------</w:t>
+      </w:r>
+    </w:p>
+    <w:p>
+      <w:pPr>
+        <w:ind w:firstLine="480"/>
+      </w:pPr>
       <w:proofErr w:type="spellStart"/>
       <w:r>
-        <w:lastRenderedPageBreak/>
         <w:t>spatial.help</w:t>
       </w:r>
       <w:proofErr w:type="spellEnd"/>
@@ -9987,6 +9972,7 @@
         <w:ind w:firstLine="480"/>
       </w:pPr>
       <w:r>
+        <w:lastRenderedPageBreak/>
         <w:t xml:space="preserve">                ^^^^^^^^^^^^^^^^^^^^^^^</w:t>
       </w:r>
     </w:p>
@@ -9995,7 +9981,6 @@
         <w:ind w:firstLine="480"/>
       </w:pPr>
       <w:r>
-        <w:lastRenderedPageBreak/>
         <w:t>出错</w:t>
       </w:r>
       <w:r>
@@ -11791,27 +11776,7 @@
             <w:bCs/>
             <w:color w:val="00B0F0"/>
           </w:rPr>
-          <w:t>头</w:t>
-        </w:r>
-        <w:r>
-          <w:rPr>
-            <w:rStyle w:val="af3"/>
-            <w:rFonts w:hint="eastAsia"/>
-            <w:b/>
-            <w:bCs/>
-            <w:color w:val="00B0F0"/>
-          </w:rPr>
-          <w:t>骨</w:t>
-        </w:r>
-        <w:r>
-          <w:rPr>
-            <w:rStyle w:val="af3"/>
-            <w:rFonts w:hint="eastAsia"/>
-            <w:b/>
-            <w:bCs/>
-            <w:color w:val="00B0F0"/>
-          </w:rPr>
-          <w:t>剥离</w:t>
+          <w:t>头骨剥离</w:t>
         </w:r>
       </w:hyperlink>
       <w:r>
@@ -13217,12 +13182,12 @@
         <w:rPr>
           <w:vertAlign w:val="superscript"/>
         </w:rPr>
+        <w:instrText xml:space="preserve"> \* MERGEFORMAT </w:instrText>
       </w:r>
       <w:r>
         <w:rPr>
           <w:vertAlign w:val="superscript"/>
         </w:rPr>
-        <w:instrText xml:space="preserve"> \* MERGEFORMAT </w:instrText>
       </w:r>
       <w:r>
         <w:rPr>
@@ -13389,13 +13354,7 @@
         <w:rPr>
           <w:rFonts w:hint="eastAsia"/>
         </w:rPr>
-        <w:t>或</w:t>
-      </w:r>
-      <w:r>
-        <w:rPr>
-          <w:rFonts w:hint="eastAsia"/>
-        </w:rPr>
-        <w:t>者用</w:t>
+        <w:t>或者用</w:t>
       </w:r>
       <w:r>
         <w:t>RoiTxt2CSV.py</w:t>
@@ -13463,15 +13422,7 @@
             <w:rFonts w:hint="eastAsia"/>
             <w:color w:val="00B0F0"/>
           </w:rPr>
-          <w:t>说</w:t>
-        </w:r>
-        <w:r>
-          <w:rPr>
-            <w:rStyle w:val="af3"/>
-            <w:rFonts w:hint="eastAsia"/>
-            <w:color w:val="00B0F0"/>
-          </w:rPr>
-          <w:t>明</w:t>
+          <w:t>说明</w:t>
         </w:r>
       </w:hyperlink>
       <w:r>
@@ -13688,19 +13639,7 @@
         <w:rPr>
           <w:rFonts w:hint="eastAsia"/>
         </w:rPr>
-        <w:t>参数</w:t>
-      </w:r>
-      <w:r>
-        <w:rPr>
-          <w:rFonts w:hint="eastAsia"/>
-        </w:rPr>
-        <w:t>是否计算小脑区域</w:t>
-      </w:r>
-      <w:r>
-        <w:rPr>
-          <w:rFonts w:hint="eastAsia"/>
-        </w:rPr>
-        <w:t>，计算体素体积，计算</w:t>
+        <w:t>参数是否计算小脑区域，计算体素体积，计算</w:t>
       </w:r>
       <w:proofErr w:type="spellStart"/>
       <w:r>
@@ -13714,13 +13653,7 @@
         <w:rPr>
           <w:rFonts w:hint="eastAsia"/>
         </w:rPr>
-        <w:t>的</w:t>
-      </w:r>
-      <w:r>
-        <w:rPr>
-          <w:rFonts w:hint="eastAsia"/>
-        </w:rPr>
-        <w:t>值：</w:t>
+        <w:t>的值：</w:t>
       </w:r>
       <w:r>
         <w:t>cerebellar</w:t>
@@ -13816,7 +13749,7 @@
           <w:noProof/>
         </w:rPr>
         <w:drawing>
-          <wp:inline distT="0" distB="0" distL="0" distR="0" wp14:anchorId="1CFE68F8" wp14:editId="2AC4DAE5">
+          <wp:inline distT="0" distB="0" distL="0" distR="0" wp14:anchorId="1CFE68F8" wp14:editId="7BE69BB2">
             <wp:extent cx="5143500" cy="590869"/>
             <wp:effectExtent l="0" t="0" r="0" b="0"/>
             <wp:docPr id="611358612" name="图片 1"/>
@@ -14048,7 +13981,7 @@
           <w:noProof/>
         </w:rPr>
         <w:drawing>
-          <wp:anchor distT="0" distB="0" distL="114300" distR="114300" simplePos="0" relativeHeight="251728896" behindDoc="0" locked="0" layoutInCell="1" allowOverlap="1" wp14:anchorId="7CE47004" wp14:editId="5DF9BD05">
+          <wp:anchor distT="0" distB="0" distL="114300" distR="114300" simplePos="0" relativeHeight="251728896" behindDoc="0" locked="0" layoutInCell="1" allowOverlap="1" wp14:anchorId="7CE47004" wp14:editId="2988B077">
             <wp:simplePos x="0" y="0"/>
             <wp:positionH relativeFrom="column">
               <wp:posOffset>23593</wp:posOffset>
@@ -15431,21 +15364,7 @@
             <w:rStyle w:val="af3"/>
             <w:rFonts w:hint="eastAsia"/>
           </w:rPr>
-          <w:t>放</w:t>
-        </w:r>
-        <w:r>
-          <w:rPr>
-            <w:rStyle w:val="af3"/>
-            <w:rFonts w:hint="eastAsia"/>
-          </w:rPr>
-          <w:t>置</w:t>
-        </w:r>
-        <w:r>
-          <w:rPr>
-            <w:rStyle w:val="af3"/>
-            <w:rFonts w:hint="eastAsia"/>
-          </w:rPr>
-          <w:t>目录</w:t>
+          <w:t>放置目录</w:t>
         </w:r>
       </w:hyperlink>
       <w:r>
@@ -15541,12 +15460,12 @@
         <w:pStyle w:val="1"/>
       </w:pPr>
       <w:bookmarkStart w:id="66" w:name="_PET标准数据"/>
-      <w:bookmarkStart w:id="67" w:name="_Toc184062178"/>
-      <w:bookmarkStart w:id="68" w:name="_Toc184062430"/>
-      <w:bookmarkStart w:id="69" w:name="_Toc184063076"/>
-      <w:bookmarkStart w:id="70" w:name="_PET——UC_Berkeley数据"/>
+      <w:bookmarkStart w:id="67" w:name="_PET——UC_Berkeley数据"/>
+      <w:bookmarkStart w:id="68" w:name="_Toc184062178"/>
+      <w:bookmarkStart w:id="69" w:name="_Toc184062430"/>
+      <w:bookmarkStart w:id="70" w:name="_Toc184063076"/>
       <w:bookmarkEnd w:id="66"/>
-      <w:bookmarkEnd w:id="70"/>
+      <w:bookmarkEnd w:id="67"/>
       <w:r>
         <w:rPr>
           <w:rFonts w:hint="eastAsia"/>
@@ -15569,9 +15488,9 @@
         </w:rPr>
         <w:t>数据</w:t>
       </w:r>
-      <w:bookmarkEnd w:id="67"/>
       <w:bookmarkEnd w:id="68"/>
       <w:bookmarkEnd w:id="69"/>
+      <w:bookmarkEnd w:id="70"/>
     </w:p>
     <w:p>
       <w:pPr>
@@ -16066,7 +15985,7 @@
         </w:rPr>
         <w:lastRenderedPageBreak/>
         <w:drawing>
-          <wp:anchor distT="0" distB="0" distL="114300" distR="114300" simplePos="0" relativeHeight="251740160" behindDoc="0" locked="0" layoutInCell="1" allowOverlap="1" wp14:anchorId="4C5BB65B" wp14:editId="7C04C4AB">
+          <wp:anchor distT="0" distB="0" distL="114300" distR="114300" simplePos="0" relativeHeight="251740160" behindDoc="0" locked="0" layoutInCell="1" allowOverlap="1" wp14:anchorId="4C5BB65B" wp14:editId="11E8C2DF">
             <wp:simplePos x="0" y="0"/>
             <wp:positionH relativeFrom="column">
               <wp:posOffset>0</wp:posOffset>
@@ -16486,9 +16405,6 @@
         <w:spacing w:line="240" w:lineRule="auto"/>
         <w:ind w:firstLineChars="0"/>
         <w:jc w:val="left"/>
-        <w:rPr>
-          <w:rFonts w:hint="eastAsia"/>
-        </w:rPr>
       </w:pPr>
       <w:bookmarkStart w:id="83" w:name="_Ref184037516"/>
       <w:r>
@@ -17837,6 +17753,7 @@
   <w:style w:type="character" w:default="1" w:styleId="a1">
     <w:name w:val="Default Paragraph Font"/>
     <w:uiPriority w:val="1"/>
+    <w:semiHidden/>
     <w:unhideWhenUsed/>
   </w:style>
   <w:style w:type="table" w:default="1" w:styleId="a2">
